--- a/dist/cache/suggestions_docx/1fKyuXHW1jgO4T5kekasGykCwFFU9dgDCQmJPKm-6-VU.docx
+++ b/dist/cache/suggestions_docx/1fKyuXHW1jgO4T5kekasGykCwFFU9dgDCQmJPKm-6-VU.docx
@@ -25,6 +25,7 @@
         <w:rPr>
           <w:rFonts w:ascii="Alef" w:cs="Alef" w:eastAsia="Alef" w:hAnsi="Alef"/>
           <w:b w:val="1"/>
+          <w:bCs/>
           <w:sz w:val="28"/>
           <w:szCs w:val="28"/>
           <w:rtl w:val="1"/>
@@ -35,6 +36,7 @@
         <w:rPr>
           <w:rFonts w:ascii="Alef" w:cs="Alef" w:eastAsia="Alef" w:hAnsi="Alef"/>
           <w:b w:val="1"/>
+          <w:bCs/>
           <w:sz w:val="28"/>
           <w:szCs w:val="28"/>
           <w:rtl w:val="1"/>
@@ -45,6 +47,7 @@
         <w:rPr>
           <w:rFonts w:ascii="Alef" w:cs="Alef" w:eastAsia="Alef" w:hAnsi="Alef"/>
           <w:b w:val="1"/>
+          <w:bCs/>
           <w:sz w:val="28"/>
           <w:szCs w:val="28"/>
           <w:rtl w:val="0"/>
@@ -80,6 +83,7 @@
         <w:rPr>
           <w:rFonts w:ascii="Alef" w:cs="Alef" w:eastAsia="Alef" w:hAnsi="Alef"/>
           <w:b w:val="1"/>
+          <w:bCs/>
           <w:sz w:val="32"/>
           <w:szCs w:val="32"/>
           <w:rtl w:val="1"/>
@@ -90,6 +94,7 @@
         <w:rPr>
           <w:rFonts w:ascii="Alef" w:cs="Alef" w:eastAsia="Alef" w:hAnsi="Alef"/>
           <w:b w:val="1"/>
+          <w:bCs/>
           <w:sz w:val="32"/>
           <w:szCs w:val="32"/>
           <w:rtl w:val="1"/>
@@ -100,6 +105,7 @@
         <w:rPr>
           <w:rFonts w:ascii="Alef" w:cs="Alef" w:eastAsia="Alef" w:hAnsi="Alef"/>
           <w:b w:val="1"/>
+          <w:bCs/>
           <w:sz w:val="32"/>
           <w:szCs w:val="32"/>
           <w:rtl w:val="1"/>
@@ -110,6 +116,7 @@
         <w:rPr>
           <w:rFonts w:ascii="Alef" w:cs="Alef" w:eastAsia="Alef" w:hAnsi="Alef"/>
           <w:b w:val="1"/>
+          <w:bCs/>
           <w:sz w:val="32"/>
           <w:szCs w:val="32"/>
           <w:rtl w:val="1"/>
@@ -120,6 +127,7 @@
         <w:rPr>
           <w:rFonts w:ascii="Alef" w:cs="Alef" w:eastAsia="Alef" w:hAnsi="Alef"/>
           <w:b w:val="1"/>
+          <w:bCs/>
           <w:sz w:val="32"/>
           <w:szCs w:val="32"/>
           <w:rtl w:val="1"/>
@@ -130,6 +138,7 @@
         <w:rPr>
           <w:rFonts w:ascii="Alef" w:cs="Alef" w:eastAsia="Alef" w:hAnsi="Alef"/>
           <w:b w:val="1"/>
+          <w:bCs/>
           <w:sz w:val="32"/>
           <w:szCs w:val="32"/>
           <w:rtl w:val="1"/>
@@ -140,6 +149,7 @@
         <w:rPr>
           <w:rFonts w:ascii="Alef" w:cs="Alef" w:eastAsia="Alef" w:hAnsi="Alef"/>
           <w:b w:val="1"/>
+          <w:bCs/>
           <w:sz w:val="32"/>
           <w:szCs w:val="32"/>
           <w:rtl w:val="1"/>
@@ -878,6 +888,7 @@
         <w:rPr>
           <w:rFonts w:ascii="Alef" w:cs="Alef" w:eastAsia="Alef" w:hAnsi="Alef"/>
           <w:i w:val="1"/>
+          <w:iCs/>
           <w:rtl w:val="1"/>
         </w:rPr>
         <w:t xml:space="preserve">להאמין</w:t>
@@ -1129,6 +1140,7 @@
         <w:rPr>
           <w:rFonts w:ascii="Alef" w:cs="Alef" w:eastAsia="Alef" w:hAnsi="Alef"/>
           <w:i w:val="1"/>
+          <w:iCs/>
           <w:rtl w:val="1"/>
         </w:rPr>
         <w:t xml:space="preserve">באמת</w:t>
@@ -1741,6 +1753,7 @@
         <w:rPr>
           <w:rFonts w:ascii="Alef" w:cs="Alef" w:eastAsia="Alef" w:hAnsi="Alef"/>
           <w:i w:val="1"/>
+          <w:iCs/>
           <w:rtl w:val="1"/>
         </w:rPr>
         <w:t xml:space="preserve">פרופסור</w:t>
@@ -1749,6 +1762,7 @@
         <w:rPr>
           <w:rFonts w:ascii="Alef" w:cs="Alef" w:eastAsia="Alef" w:hAnsi="Alef"/>
           <w:i w:val="1"/>
+          <w:iCs/>
           <w:rtl w:val="1"/>
         </w:rPr>
         <w:t xml:space="preserve"> </w:t>
@@ -1757,6 +1771,7 @@
         <w:rPr>
           <w:rFonts w:ascii="Alef" w:cs="Alef" w:eastAsia="Alef" w:hAnsi="Alef"/>
           <w:i w:val="1"/>
+          <w:iCs/>
           <w:rtl w:val="1"/>
         </w:rPr>
         <w:t xml:space="preserve">קווירל</w:t>
@@ -1765,6 +1780,7 @@
         <w:rPr>
           <w:rFonts w:ascii="Alef" w:cs="Alef" w:eastAsia="Alef" w:hAnsi="Alef"/>
           <w:i w:val="1"/>
+          <w:iCs/>
           <w:rtl w:val="1"/>
         </w:rPr>
         <w:t xml:space="preserve">?</w:t>
@@ -3722,6 +3738,7 @@
         <w:rPr>
           <w:rFonts w:ascii="Alef" w:cs="Alef" w:eastAsia="Alef" w:hAnsi="Alef"/>
           <w:i w:val="1"/>
+          <w:iCs/>
           <w:rtl w:val="1"/>
         </w:rPr>
         <w:t xml:space="preserve">כן</w:t>
@@ -4519,6 +4536,7 @@
         <w:rPr>
           <w:rFonts w:ascii="Alef" w:cs="Alef" w:eastAsia="Alef" w:hAnsi="Alef"/>
           <w:i w:val="1"/>
+          <w:iCs/>
           <w:rtl w:val="1"/>
         </w:rPr>
         <w:t xml:space="preserve">עושה</w:t>
@@ -6150,6 +6168,7 @@
         <w:rPr>
           <w:rFonts w:ascii="Alef" w:cs="Alef" w:eastAsia="Alef" w:hAnsi="Alef"/>
           <w:i w:val="1"/>
+          <w:iCs/>
           <w:rtl w:val="1"/>
         </w:rPr>
         <w:t xml:space="preserve">אסור</w:t>
@@ -6296,6 +6315,7 @@
         <w:rPr>
           <w:rFonts w:ascii="Alef" w:cs="Alef" w:eastAsia="Alef" w:hAnsi="Alef"/>
           <w:i w:val="1"/>
+          <w:iCs/>
           <w:rtl w:val="1"/>
         </w:rPr>
         <w:t xml:space="preserve">לפני</w:t>
@@ -6304,6 +6324,7 @@
         <w:rPr>
           <w:rFonts w:ascii="Alef" w:cs="Alef" w:eastAsia="Alef" w:hAnsi="Alef"/>
           <w:i w:val="1"/>
+          <w:iCs/>
           <w:rtl w:val="1"/>
         </w:rPr>
         <w:t xml:space="preserve"> </w:t>
@@ -6312,6 +6333,7 @@
         <w:rPr>
           <w:rFonts w:ascii="Alef" w:cs="Alef" w:eastAsia="Alef" w:hAnsi="Alef"/>
           <w:i w:val="1"/>
+          <w:iCs/>
           <w:rtl w:val="1"/>
         </w:rPr>
         <w:t xml:space="preserve">כן</w:t>
@@ -9109,6 +9131,7 @@
         <w:rPr>
           <w:rFonts w:ascii="Alef" w:cs="Alef" w:eastAsia="Alef" w:hAnsi="Alef"/>
           <w:i w:val="1"/>
+          <w:iCs/>
           <w:rtl w:val="1"/>
         </w:rPr>
         <w:t xml:space="preserve">איננה</w:t>

--- a/dist/cache/suggestions_docx/1fKyuXHW1jgO4T5kekasGykCwFFU9dgDCQmJPKm-6-VU.docx
+++ b/dist/cache/suggestions_docx/1fKyuXHW1jgO4T5kekasGykCwFFU9dgDCQmJPKm-6-VU.docx
@@ -11252,118 +11252,577 @@
         </w:rPr>
         <w:t xml:space="preserve">, </w:t>
       </w:r>
-      <w:r>
-        <w:rPr>
-          <w:rFonts w:ascii="Alef" w:cs="Alef" w:eastAsia="Alef" w:hAnsi="Alef"/>
-          <w:rtl w:val="1"/>
-        </w:rPr>
-        <w:t xml:space="preserve">עד</w:t>
-      </w:r>
-      <w:r>
-        <w:rPr>
-          <w:rFonts w:ascii="Alef" w:cs="Alef" w:eastAsia="Alef" w:hAnsi="Alef"/>
-          <w:rtl w:val="1"/>
-        </w:rPr>
-        <w:t xml:space="preserve"> </w:t>
-      </w:r>
-      <w:r>
-        <w:rPr>
-          <w:rFonts w:ascii="Alef" w:cs="Alef" w:eastAsia="Alef" w:hAnsi="Alef"/>
-          <w:rtl w:val="1"/>
-        </w:rPr>
-        <w:t xml:space="preserve">שהארי</w:t>
-      </w:r>
-      <w:r>
-        <w:rPr>
-          <w:rFonts w:ascii="Alef" w:cs="Alef" w:eastAsia="Alef" w:hAnsi="Alef"/>
-          <w:rtl w:val="1"/>
-        </w:rPr>
-        <w:t xml:space="preserve"> </w:t>
-      </w:r>
-      <w:r>
-        <w:rPr>
-          <w:rFonts w:ascii="Alef" w:cs="Alef" w:eastAsia="Alef" w:hAnsi="Alef"/>
-          <w:rtl w:val="1"/>
-        </w:rPr>
-        <w:t xml:space="preserve">חזר</w:t>
-      </w:r>
-      <w:r>
-        <w:rPr>
-          <w:rFonts w:ascii="Alef" w:cs="Alef" w:eastAsia="Alef" w:hAnsi="Alef"/>
-          <w:rtl w:val="1"/>
-        </w:rPr>
-        <w:t xml:space="preserve"> </w:t>
-      </w:r>
-      <w:r>
-        <w:rPr>
-          <w:rFonts w:ascii="Alef" w:cs="Alef" w:eastAsia="Alef" w:hAnsi="Alef"/>
-          <w:rtl w:val="1"/>
-        </w:rPr>
-        <w:t xml:space="preserve">בבטחה</w:t>
-      </w:r>
-      <w:r>
-        <w:rPr>
-          <w:rFonts w:ascii="Alef" w:cs="Alef" w:eastAsia="Alef" w:hAnsi="Alef"/>
-          <w:rtl w:val="1"/>
-        </w:rPr>
-        <w:t xml:space="preserve"> </w:t>
-      </w:r>
-      <w:r>
-        <w:rPr>
-          <w:rFonts w:ascii="Alef" w:cs="Alef" w:eastAsia="Alef" w:hAnsi="Alef"/>
-          <w:rtl w:val="1"/>
-        </w:rPr>
-        <w:t xml:space="preserve">לחדרו</w:t>
-      </w:r>
-      <w:r>
-        <w:rPr>
-          <w:rFonts w:ascii="Alef" w:cs="Alef" w:eastAsia="Alef" w:hAnsi="Alef"/>
-          <w:rtl w:val="1"/>
-        </w:rPr>
-        <w:t xml:space="preserve">, </w:t>
-      </w:r>
-      <w:r>
-        <w:rPr>
-          <w:rFonts w:ascii="Alef" w:cs="Alef" w:eastAsia="Alef" w:hAnsi="Alef"/>
-          <w:rtl w:val="1"/>
-        </w:rPr>
-        <w:t xml:space="preserve">והמורה</w:t>
-      </w:r>
-      <w:r>
-        <w:rPr>
-          <w:rFonts w:ascii="Alef" w:cs="Alef" w:eastAsia="Alef" w:hAnsi="Alef"/>
-          <w:rtl w:val="1"/>
-        </w:rPr>
-        <w:t xml:space="preserve"> </w:t>
-      </w:r>
-      <w:r>
-        <w:rPr>
-          <w:rFonts w:ascii="Alef" w:cs="Alef" w:eastAsia="Alef" w:hAnsi="Alef"/>
-          <w:rtl w:val="1"/>
-        </w:rPr>
-        <w:t xml:space="preserve">להתגוננות</w:t>
-      </w:r>
-      <w:r>
-        <w:rPr>
-          <w:rFonts w:ascii="Alef" w:cs="Alef" w:eastAsia="Alef" w:hAnsi="Alef"/>
-          <w:rtl w:val="1"/>
-        </w:rPr>
-        <w:t xml:space="preserve"> </w:t>
-      </w:r>
-      <w:r>
-        <w:rPr>
-          <w:rFonts w:ascii="Alef" w:cs="Alef" w:eastAsia="Alef" w:hAnsi="Alef"/>
-          <w:rtl w:val="1"/>
-        </w:rPr>
-        <w:t xml:space="preserve">עזב</w:t>
-      </w:r>
-      <w:r>
-        <w:rPr>
-          <w:rFonts w:ascii="Alef" w:cs="Alef" w:eastAsia="Alef" w:hAnsi="Alef"/>
-          <w:rtl w:val="1"/>
-        </w:rPr>
-        <w:t xml:space="preserve">.</w:t>
-      </w:r>
+      <w:ins w:author="Anonymous" w:id="16" w:date="2020-09-23T15:52:34Z">
+        <w:r>
+          <w:rPr>
+            <w:rFonts w:ascii="Alef" w:cs="Alef" w:eastAsia="Alef" w:hAnsi="Alef"/>
+            <w:rtl w:val="1"/>
+          </w:rPr>
+          <w:t xml:space="preserve">עד</w:t>
+        </w:r>
+        <w:r>
+          <w:rPr>
+            <w:rFonts w:ascii="Alef" w:cs="Alef" w:eastAsia="Alef" w:hAnsi="Alef"/>
+            <w:rtl w:val="1"/>
+          </w:rPr>
+          <w:t xml:space="preserve"> </w:t>
+        </w:r>
+        <w:r>
+          <w:rPr>
+            <w:rFonts w:ascii="Alef" w:cs="Alef" w:eastAsia="Alef" w:hAnsi="Alef"/>
+            <w:rtl w:val="1"/>
+          </w:rPr>
+          <w:t xml:space="preserve">שהארי</w:t>
+        </w:r>
+        <w:r>
+          <w:rPr>
+            <w:rFonts w:ascii="Alef" w:cs="Alef" w:eastAsia="Alef" w:hAnsi="Alef"/>
+            <w:rtl w:val="1"/>
+          </w:rPr>
+          <w:t xml:space="preserve"> </w:t>
+        </w:r>
+        <w:r>
+          <w:rPr>
+            <w:rFonts w:ascii="Alef" w:cs="Alef" w:eastAsia="Alef" w:hAnsi="Alef"/>
+            <w:rtl w:val="1"/>
+          </w:rPr>
+          <w:t xml:space="preserve">חזר</w:t>
+        </w:r>
+        <w:r>
+          <w:rPr>
+            <w:rFonts w:ascii="Alef" w:cs="Alef" w:eastAsia="Alef" w:hAnsi="Alef"/>
+            <w:rtl w:val="1"/>
+          </w:rPr>
+          <w:t xml:space="preserve"> </w:t>
+        </w:r>
+        <w:r>
+          <w:rPr>
+            <w:rFonts w:ascii="Alef" w:cs="Alef" w:eastAsia="Alef" w:hAnsi="Alef"/>
+            <w:rtl w:val="1"/>
+          </w:rPr>
+          <w:t xml:space="preserve">בבטחה</w:t>
+        </w:r>
+        <w:r>
+          <w:rPr>
+            <w:rFonts w:ascii="Alef" w:cs="Alef" w:eastAsia="Alef" w:hAnsi="Alef"/>
+            <w:rtl w:val="1"/>
+          </w:rPr>
+          <w:t xml:space="preserve"> </w:t>
+        </w:r>
+        <w:r>
+          <w:rPr>
+            <w:rFonts w:ascii="Alef" w:cs="Alef" w:eastAsia="Alef" w:hAnsi="Alef"/>
+            <w:rtl w:val="1"/>
+          </w:rPr>
+          <w:t xml:space="preserve">לחדרו</w:t>
+        </w:r>
+        <w:r>
+          <w:rPr>
+            <w:rFonts w:ascii="Alef" w:cs="Alef" w:eastAsia="Alef" w:hAnsi="Alef"/>
+            <w:rtl w:val="1"/>
+          </w:rPr>
+          <w:t xml:space="preserve"> </w:t>
+        </w:r>
+        <w:r>
+          <w:rPr>
+            <w:rFonts w:ascii="Alef" w:cs="Alef" w:eastAsia="Alef" w:hAnsi="Alef"/>
+            <w:rtl w:val="1"/>
+          </w:rPr>
+          <w:t xml:space="preserve">המורה</w:t>
+        </w:r>
+        <w:r>
+          <w:rPr>
+            <w:rFonts w:ascii="Alef" w:cs="Alef" w:eastAsia="Alef" w:hAnsi="Alef"/>
+            <w:rtl w:val="1"/>
+          </w:rPr>
+          <w:t xml:space="preserve"> </w:t>
+        </w:r>
+        <w:r>
+          <w:rPr>
+            <w:rFonts w:ascii="Alef" w:cs="Alef" w:eastAsia="Alef" w:hAnsi="Alef"/>
+            <w:rtl w:val="1"/>
+          </w:rPr>
+          <w:t xml:space="preserve">להתגוננות</w:t>
+        </w:r>
+        <w:r>
+          <w:rPr>
+            <w:rFonts w:ascii="Alef" w:cs="Alef" w:eastAsia="Alef" w:hAnsi="Alef"/>
+            <w:rtl w:val="1"/>
+          </w:rPr>
+          <w:t xml:space="preserve"> </w:t>
+        </w:r>
+        <w:r>
+          <w:rPr>
+            <w:rFonts w:ascii="Alef" w:cs="Alef" w:eastAsia="Alef" w:hAnsi="Alef"/>
+            <w:rtl w:val="1"/>
+          </w:rPr>
+          <w:t xml:space="preserve">עזב</w:t>
+        </w:r>
+      </w:ins>
+      <w:ins w:author="Anonymous" w:id="17" w:date="2020-09-23T15:52:22Z">
+        <w:del w:author="Anonymous" w:id="16" w:date="2020-09-23T15:52:34Z">
+          <w:r>
+            <w:rPr>
+              <w:rFonts w:ascii="Alef" w:cs="Alef" w:eastAsia="Alef" w:hAnsi="Alef"/>
+              <w:rtl w:val="1"/>
+            </w:rPr>
+            <w:delText xml:space="preserve">עד</w:delText>
+          </w:r>
+          <w:r>
+            <w:rPr>
+              <w:rFonts w:ascii="Alef" w:cs="Alef" w:eastAsia="Alef" w:hAnsi="Alef"/>
+              <w:rtl w:val="1"/>
+            </w:rPr>
+            <w:delText xml:space="preserve"> </w:delText>
+          </w:r>
+          <w:r>
+            <w:rPr>
+              <w:rFonts w:ascii="Alef" w:cs="Alef" w:eastAsia="Alef" w:hAnsi="Alef"/>
+              <w:rtl w:val="1"/>
+            </w:rPr>
+            <w:delText xml:space="preserve">שהארי</w:delText>
+          </w:r>
+          <w:r>
+            <w:rPr>
+              <w:rFonts w:ascii="Alef" w:cs="Alef" w:eastAsia="Alef" w:hAnsi="Alef"/>
+              <w:rtl w:val="1"/>
+            </w:rPr>
+            <w:delText xml:space="preserve"> </w:delText>
+          </w:r>
+        </w:del>
+      </w:ins>
+      <w:del w:author="Anonymous" w:id="16" w:date="2020-09-23T15:52:34Z"/>
+      <w:ins w:author="Anonymous" w:id="18" w:date="2020-09-23T15:52:25Z">
+        <w:del w:author="Anonymous" w:id="16" w:date="2020-09-23T15:52:34Z">
+          <w:r>
+            <w:rPr>
+              <w:rFonts w:ascii="Alef" w:cs="Alef" w:eastAsia="Alef" w:hAnsi="Alef"/>
+              <w:rtl w:val="1"/>
+            </w:rPr>
+            <w:delText xml:space="preserve">חזר</w:delText>
+          </w:r>
+        </w:del>
+      </w:ins>
+      <w:del w:author="Anonymous" w:id="16" w:date="2020-09-23T15:52:34Z"/>
+      <w:ins w:author="Anonymous" w:id="19" w:date="2020-09-23T15:52:00Z">
+        <w:del w:author="Anonymous" w:id="16" w:date="2020-09-23T15:52:34Z">
+          <w:r>
+            <w:rPr>
+              <w:rFonts w:ascii="Alef" w:cs="Alef" w:eastAsia="Alef" w:hAnsi="Alef"/>
+              <w:rtl w:val="1"/>
+            </w:rPr>
+            <w:delText xml:space="preserve">עד</w:delText>
+          </w:r>
+          <w:r>
+            <w:rPr>
+              <w:rFonts w:ascii="Alef" w:cs="Alef" w:eastAsia="Alef" w:hAnsi="Alef"/>
+              <w:rtl w:val="1"/>
+            </w:rPr>
+            <w:delText xml:space="preserve"> </w:delText>
+          </w:r>
+          <w:r>
+            <w:rPr>
+              <w:rFonts w:ascii="Alef" w:cs="Alef" w:eastAsia="Alef" w:hAnsi="Alef"/>
+              <w:rtl w:val="1"/>
+            </w:rPr>
+            <w:delText xml:space="preserve">שהארי</w:delText>
+          </w:r>
+          <w:r>
+            <w:rPr>
+              <w:rFonts w:ascii="Alef" w:cs="Alef" w:eastAsia="Alef" w:hAnsi="Alef"/>
+              <w:rtl w:val="1"/>
+            </w:rPr>
+            <w:delText xml:space="preserve"> </w:delText>
+          </w:r>
+          <w:r>
+            <w:rPr>
+              <w:rFonts w:ascii="Alef" w:cs="Alef" w:eastAsia="Alef" w:hAnsi="Alef"/>
+              <w:rtl w:val="1"/>
+            </w:rPr>
+            <w:delText xml:space="preserve">חזר</w:delText>
+          </w:r>
+          <w:r>
+            <w:rPr>
+              <w:rFonts w:ascii="Alef" w:cs="Alef" w:eastAsia="Alef" w:hAnsi="Alef"/>
+              <w:rtl w:val="1"/>
+            </w:rPr>
+            <w:delText xml:space="preserve"> </w:delText>
+          </w:r>
+          <w:r>
+            <w:rPr>
+              <w:rFonts w:ascii="Alef" w:cs="Alef" w:eastAsia="Alef" w:hAnsi="Alef"/>
+              <w:rtl w:val="1"/>
+            </w:rPr>
+            <w:delText xml:space="preserve">בבטחה</w:delText>
+          </w:r>
+          <w:r>
+            <w:rPr>
+              <w:rFonts w:ascii="Alef" w:cs="Alef" w:eastAsia="Alef" w:hAnsi="Alef"/>
+              <w:rtl w:val="1"/>
+            </w:rPr>
+            <w:delText xml:space="preserve"> </w:delText>
+          </w:r>
+          <w:r>
+            <w:rPr>
+              <w:rFonts w:ascii="Alef" w:cs="Alef" w:eastAsia="Alef" w:hAnsi="Alef"/>
+              <w:rtl w:val="1"/>
+            </w:rPr>
+            <w:delText xml:space="preserve">לחדרו</w:delText>
+          </w:r>
+          <w:r>
+            <w:rPr>
+              <w:rFonts w:ascii="Alef" w:cs="Alef" w:eastAsia="Alef" w:hAnsi="Alef"/>
+              <w:rtl w:val="1"/>
+            </w:rPr>
+            <w:delText xml:space="preserve"> </w:delText>
+          </w:r>
+          <w:r>
+            <w:rPr>
+              <w:rFonts w:ascii="Alef" w:cs="Alef" w:eastAsia="Alef" w:hAnsi="Alef"/>
+              <w:rtl w:val="1"/>
+            </w:rPr>
+            <w:delText xml:space="preserve">המורה</w:delText>
+          </w:r>
+          <w:r>
+            <w:rPr>
+              <w:rFonts w:ascii="Alef" w:cs="Alef" w:eastAsia="Alef" w:hAnsi="Alef"/>
+              <w:rtl w:val="1"/>
+            </w:rPr>
+            <w:delText xml:space="preserve"> </w:delText>
+          </w:r>
+          <w:r>
+            <w:rPr>
+              <w:rFonts w:ascii="Alef" w:cs="Alef" w:eastAsia="Alef" w:hAnsi="Alef"/>
+              <w:rtl w:val="1"/>
+            </w:rPr>
+            <w:delText xml:space="preserve">להגוננות</w:delText>
+          </w:r>
+          <w:r>
+            <w:rPr>
+              <w:rFonts w:ascii="Alef" w:cs="Alef" w:eastAsia="Alef" w:hAnsi="Alef"/>
+              <w:rtl w:val="1"/>
+            </w:rPr>
+            <w:delText xml:space="preserve"> </w:delText>
+          </w:r>
+          <w:r>
+            <w:rPr>
+              <w:rFonts w:ascii="Alef" w:cs="Alef" w:eastAsia="Alef" w:hAnsi="Alef"/>
+              <w:rtl w:val="1"/>
+            </w:rPr>
+            <w:delText xml:space="preserve">עזב</w:delText>
+          </w:r>
+        </w:del>
+      </w:ins>
+      <w:del w:author="Anonymous" w:id="16" w:date="2020-09-23T15:52:34Z"/>
+      <w:ins w:author="Anonymous" w:id="20" w:date="2020-09-23T15:51:47Z">
+        <w:del w:author="Anonymous" w:id="16" w:date="2020-09-23T15:52:34Z">
+          <w:r>
+            <w:rPr>
+              <w:rFonts w:ascii="Alef" w:cs="Alef" w:eastAsia="Alef" w:hAnsi="Alef"/>
+              <w:rtl w:val="1"/>
+            </w:rPr>
+            <w:delText xml:space="preserve">עד</w:delText>
+          </w:r>
+          <w:r>
+            <w:rPr>
+              <w:rFonts w:ascii="Alef" w:cs="Alef" w:eastAsia="Alef" w:hAnsi="Alef"/>
+              <w:rtl w:val="1"/>
+            </w:rPr>
+            <w:delText xml:space="preserve"> </w:delText>
+          </w:r>
+          <w:r>
+            <w:rPr>
+              <w:rFonts w:ascii="Alef" w:cs="Alef" w:eastAsia="Alef" w:hAnsi="Alef"/>
+              <w:rtl w:val="1"/>
+            </w:rPr>
+            <w:delText xml:space="preserve">שהארי</w:delText>
+          </w:r>
+          <w:r>
+            <w:rPr>
+              <w:rFonts w:ascii="Alef" w:cs="Alef" w:eastAsia="Alef" w:hAnsi="Alef"/>
+              <w:rtl w:val="1"/>
+            </w:rPr>
+            <w:delText xml:space="preserve"> </w:delText>
+          </w:r>
+          <w:r>
+            <w:rPr>
+              <w:rFonts w:ascii="Alef" w:cs="Alef" w:eastAsia="Alef" w:hAnsi="Alef"/>
+              <w:rtl w:val="1"/>
+            </w:rPr>
+            <w:delText xml:space="preserve">ח</w:delText>
+          </w:r>
+        </w:del>
+      </w:ins>
+      <w:del w:author="Anonymous" w:id="16" w:date="2020-09-23T15:52:34Z"/>
+      <w:ins w:author="Anonymous" w:id="21" w:date="2020-09-23T15:51:51Z">
+        <w:del w:author="Anonymous" w:id="16" w:date="2020-09-23T15:52:34Z">
+          <w:r>
+            <w:rPr>
+              <w:rFonts w:ascii="Alef" w:cs="Alef" w:eastAsia="Alef" w:hAnsi="Alef"/>
+              <w:rtl w:val="1"/>
+            </w:rPr>
+            <w:delText xml:space="preserve">ז</w:delText>
+          </w:r>
+          <w:r>
+            <w:rPr>
+              <w:rFonts w:ascii="Alef" w:cs="Alef" w:eastAsia="Alef" w:hAnsi="Alef"/>
+              <w:rtl w:val="1"/>
+            </w:rPr>
+            <w:delText xml:space="preserve">ר</w:delText>
+          </w:r>
+          <w:r>
+            <w:rPr>
+              <w:rFonts w:ascii="Alef" w:cs="Alef" w:eastAsia="Alef" w:hAnsi="Alef"/>
+              <w:rtl w:val="1"/>
+            </w:rPr>
+            <w:delText xml:space="preserve"> </w:delText>
+          </w:r>
+        </w:del>
+      </w:ins>
+      <w:del w:author="Anonymous" w:id="16" w:date="2020-09-23T15:52:34Z"/>
+      <w:ins w:author="Anonymous" w:id="22" w:date="2020-09-23T15:49:59Z">
+        <w:del w:author="Anonymous" w:id="16" w:date="2020-09-23T15:52:34Z">
+          <w:r>
+            <w:rPr>
+              <w:rFonts w:ascii="Alef" w:cs="Alef" w:eastAsia="Alef" w:hAnsi="Alef"/>
+              <w:rtl w:val="1"/>
+            </w:rPr>
+            <w:delText xml:space="preserve">עד</w:delText>
+          </w:r>
+          <w:r>
+            <w:rPr>
+              <w:rFonts w:ascii="Alef" w:cs="Alef" w:eastAsia="Alef" w:hAnsi="Alef"/>
+              <w:rtl w:val="1"/>
+            </w:rPr>
+            <w:delText xml:space="preserve"> </w:delText>
+          </w:r>
+          <w:r>
+            <w:rPr>
+              <w:rFonts w:ascii="Alef" w:cs="Alef" w:eastAsia="Alef" w:hAnsi="Alef"/>
+              <w:rtl w:val="1"/>
+            </w:rPr>
+            <w:delText xml:space="preserve">שהארי</w:delText>
+          </w:r>
+          <w:r>
+            <w:rPr>
+              <w:rFonts w:ascii="Alef" w:cs="Alef" w:eastAsia="Alef" w:hAnsi="Alef"/>
+              <w:rtl w:val="1"/>
+            </w:rPr>
+            <w:delText xml:space="preserve"> </w:delText>
+          </w:r>
+          <w:r>
+            <w:rPr>
+              <w:rFonts w:ascii="Alef" w:cs="Alef" w:eastAsia="Alef" w:hAnsi="Alef"/>
+              <w:rtl w:val="1"/>
+            </w:rPr>
+            <w:delText xml:space="preserve">חזר</w:delText>
+          </w:r>
+          <w:r>
+            <w:rPr>
+              <w:rFonts w:ascii="Alef" w:cs="Alef" w:eastAsia="Alef" w:hAnsi="Alef"/>
+              <w:rtl w:val="1"/>
+            </w:rPr>
+            <w:delText xml:space="preserve"> </w:delText>
+          </w:r>
+          <w:r>
+            <w:rPr>
+              <w:rFonts w:ascii="Alef" w:cs="Alef" w:eastAsia="Alef" w:hAnsi="Alef"/>
+              <w:rtl w:val="1"/>
+            </w:rPr>
+            <w:delText xml:space="preserve">בבטחה</w:delText>
+          </w:r>
+          <w:r>
+            <w:rPr>
+              <w:rFonts w:ascii="Alef" w:cs="Alef" w:eastAsia="Alef" w:hAnsi="Alef"/>
+              <w:rtl w:val="1"/>
+            </w:rPr>
+            <w:delText xml:space="preserve"> </w:delText>
+          </w:r>
+          <w:r>
+            <w:rPr>
+              <w:rFonts w:ascii="Alef" w:cs="Alef" w:eastAsia="Alef" w:hAnsi="Alef"/>
+              <w:rtl w:val="1"/>
+            </w:rPr>
+            <w:delText xml:space="preserve">ל</w:delText>
+          </w:r>
+        </w:del>
+      </w:ins>
+      <w:del w:author="Anonymous" w:id="16" w:date="2020-09-23T15:52:34Z"/>
+      <w:ins w:author="Anonymous" w:id="23" w:date="2020-09-23T15:50:12Z">
+        <w:del w:author="Anonymous" w:id="16" w:date="2020-09-23T15:52:34Z">
+          <w:r>
+            <w:rPr>
+              <w:rFonts w:ascii="Alef" w:cs="Alef" w:eastAsia="Alef" w:hAnsi="Alef"/>
+              <w:rtl w:val="1"/>
+            </w:rPr>
+            <w:delText xml:space="preserve">חדרו</w:delText>
+          </w:r>
+          <w:r>
+            <w:rPr>
+              <w:rtl w:val="0"/>
+            </w:rPr>
+          </w:r>
+          <w:r>
+            <w:rPr>
+              <w:rFonts w:ascii="Alef" w:cs="Alef" w:eastAsia="Alef" w:hAnsi="Alef"/>
+              <w:rtl w:val="1"/>
+            </w:rPr>
+            <w:delText xml:space="preserve"> </w:delText>
+          </w:r>
+          <w:r>
+            <w:rPr>
+              <w:rFonts w:ascii="Alef" w:cs="Alef" w:eastAsia="Alef" w:hAnsi="Alef"/>
+              <w:rtl w:val="1"/>
+            </w:rPr>
+            <w:delText xml:space="preserve">ה</w:delText>
+          </w:r>
+        </w:del>
+      </w:ins>
+      <w:del w:author="Anonymous" w:id="16" w:date="2020-09-23T15:52:34Z"/>
+      <w:ins w:author="Anonymous" w:id="24" w:date="2020-09-23T15:51:17Z">
+        <w:del w:author="Anonymous" w:id="16" w:date="2020-09-23T15:52:34Z">
+          <w:r>
+            <w:rPr>
+              <w:rFonts w:ascii="Alef" w:cs="Alef" w:eastAsia="Alef" w:hAnsi="Alef"/>
+              <w:rtl w:val="1"/>
+            </w:rPr>
+            <w:delText xml:space="preserve">עד</w:delText>
+          </w:r>
+          <w:r>
+            <w:rPr>
+              <w:rFonts w:ascii="Alef" w:cs="Alef" w:eastAsia="Alef" w:hAnsi="Alef"/>
+              <w:rtl w:val="1"/>
+            </w:rPr>
+            <w:delText xml:space="preserve"> </w:delText>
+          </w:r>
+        </w:del>
+      </w:ins>
+      <w:del w:author="Anonymous" w:id="16" w:date="2020-09-23T15:52:34Z"/>
+      <w:ins w:author="Anonymous" w:id="25" w:date="2020-09-23T15:51:19Z">
+        <w:del w:author="Anonymous" w:id="16" w:date="2020-09-23T15:52:34Z">
+          <w:r>
+            <w:rPr>
+              <w:rFonts w:ascii="Alef" w:cs="Alef" w:eastAsia="Alef" w:hAnsi="Alef"/>
+              <w:rtl w:val="1"/>
+            </w:rPr>
+            <w:delText xml:space="preserve">שהארי</w:delText>
+          </w:r>
+        </w:del>
+      </w:ins>
+      <w:del w:author="Anonymous" w:id="16" w:date="2020-09-23T15:52:34Z">
+        <w:r>
+          <w:rPr>
+            <w:rFonts w:ascii="Alef" w:cs="Alef" w:eastAsia="Alef" w:hAnsi="Alef"/>
+            <w:rtl w:val="1"/>
+          </w:rPr>
+          <w:delText xml:space="preserve">עד</w:delText>
+        </w:r>
+        <w:r>
+          <w:rPr>
+            <w:rFonts w:ascii="Alef" w:cs="Alef" w:eastAsia="Alef" w:hAnsi="Alef"/>
+            <w:rtl w:val="1"/>
+          </w:rPr>
+          <w:delText xml:space="preserve"> </w:delText>
+        </w:r>
+        <w:r>
+          <w:rPr>
+            <w:rFonts w:ascii="Alef" w:cs="Alef" w:eastAsia="Alef" w:hAnsi="Alef"/>
+            <w:rtl w:val="1"/>
+          </w:rPr>
+          <w:delText xml:space="preserve">שהארי</w:delText>
+        </w:r>
+        <w:r>
+          <w:rPr>
+            <w:rFonts w:ascii="Alef" w:cs="Alef" w:eastAsia="Alef" w:hAnsi="Alef"/>
+            <w:rtl w:val="1"/>
+          </w:rPr>
+          <w:delText xml:space="preserve"> </w:delText>
+        </w:r>
+        <w:r>
+          <w:rPr>
+            <w:rFonts w:ascii="Alef" w:cs="Alef" w:eastAsia="Alef" w:hAnsi="Alef"/>
+            <w:rtl w:val="1"/>
+          </w:rPr>
+          <w:delText xml:space="preserve">חזר</w:delText>
+        </w:r>
+        <w:r>
+          <w:rPr>
+            <w:rFonts w:ascii="Alef" w:cs="Alef" w:eastAsia="Alef" w:hAnsi="Alef"/>
+            <w:rtl w:val="1"/>
+          </w:rPr>
+          <w:delText xml:space="preserve"> </w:delText>
+        </w:r>
+        <w:r>
+          <w:rPr>
+            <w:rFonts w:ascii="Alef" w:cs="Alef" w:eastAsia="Alef" w:hAnsi="Alef"/>
+            <w:rtl w:val="1"/>
+          </w:rPr>
+          <w:delText xml:space="preserve">בבטחה</w:delText>
+        </w:r>
+        <w:r>
+          <w:rPr>
+            <w:rFonts w:ascii="Alef" w:cs="Alef" w:eastAsia="Alef" w:hAnsi="Alef"/>
+            <w:rtl w:val="1"/>
+          </w:rPr>
+          <w:delText xml:space="preserve"> </w:delText>
+        </w:r>
+        <w:r>
+          <w:rPr>
+            <w:rFonts w:ascii="Alef" w:cs="Alef" w:eastAsia="Alef" w:hAnsi="Alef"/>
+            <w:rtl w:val="1"/>
+          </w:rPr>
+          <w:delText xml:space="preserve">לחדרו</w:delText>
+        </w:r>
+        <w:r>
+          <w:rPr>
+            <w:rFonts w:ascii="Alef" w:cs="Alef" w:eastAsia="Alef" w:hAnsi="Alef"/>
+            <w:rtl w:val="1"/>
+          </w:rPr>
+          <w:delText xml:space="preserve">, </w:delText>
+        </w:r>
+        <w:r>
+          <w:rPr>
+            <w:rFonts w:ascii="Alef" w:cs="Alef" w:eastAsia="Alef" w:hAnsi="Alef"/>
+            <w:rtl w:val="1"/>
+          </w:rPr>
+          <w:delText xml:space="preserve">והמורה</w:delText>
+        </w:r>
+        <w:r>
+          <w:rPr>
+            <w:rFonts w:ascii="Alef" w:cs="Alef" w:eastAsia="Alef" w:hAnsi="Alef"/>
+            <w:rtl w:val="1"/>
+          </w:rPr>
+          <w:delText xml:space="preserve"> </w:delText>
+        </w:r>
+        <w:r>
+          <w:rPr>
+            <w:rFonts w:ascii="Alef" w:cs="Alef" w:eastAsia="Alef" w:hAnsi="Alef"/>
+            <w:rtl w:val="1"/>
+          </w:rPr>
+          <w:delText xml:space="preserve">להתגוננות</w:delText>
+        </w:r>
+        <w:r>
+          <w:rPr>
+            <w:rFonts w:ascii="Alef" w:cs="Alef" w:eastAsia="Alef" w:hAnsi="Alef"/>
+            <w:rtl w:val="1"/>
+          </w:rPr>
+          <w:delText xml:space="preserve"> </w:delText>
+        </w:r>
+        <w:r>
+          <w:rPr>
+            <w:rFonts w:ascii="Alef" w:cs="Alef" w:eastAsia="Alef" w:hAnsi="Alef"/>
+            <w:rtl w:val="1"/>
+          </w:rPr>
+          <w:delText xml:space="preserve">עזב</w:delText>
+        </w:r>
+        <w:r>
+          <w:rPr>
+            <w:rFonts w:ascii="Alef" w:cs="Alef" w:eastAsia="Alef" w:hAnsi="Alef"/>
+            <w:rtl w:val="1"/>
+          </w:rPr>
+          <w:delText xml:space="preserve">.</w:delText>
+        </w:r>
+      </w:del>
       <w:r>
         <w:rPr>
           <w:rtl w:val="0"/>

--- a/dist/cache/suggestions_docx/1fKyuXHW1jgO4T5kekasGykCwFFU9dgDCQmJPKm-6-VU.docx
+++ b/dist/cache/suggestions_docx/1fKyuXHW1jgO4T5kekasGykCwFFU9dgDCQmJPKm-6-VU.docx
@@ -11799,7 +11799,14 @@
             <w:rFonts w:ascii="Alef" w:cs="Alef" w:eastAsia="Alef" w:hAnsi="Alef"/>
             <w:rtl w:val="1"/>
           </w:rPr>
-          <w:delText xml:space="preserve">להתגוננות</w:delText>
+          <w:delText xml:space="preserve">לה</w:delText>
+        </w:r>
+        <w:r>
+          <w:rPr>
+            <w:rFonts w:ascii="Alef" w:cs="Alef" w:eastAsia="Alef" w:hAnsi="Alef"/>
+            <w:rtl w:val="1"/>
+          </w:rPr>
+          <w:delText xml:space="preserve">תגוננות</w:delText>
         </w:r>
         <w:r>
           <w:rPr>
@@ -11830,7 +11837,7 @@
       </w:r>
     </w:p>
     <w:sectPr>
-      <w:pgSz w:h="15840" w:w="12240"/>
+      <w:pgSz w:h="15840" w:w="12240" w:orient="portrait"/>
       <w:pgMar w:bottom="1440" w:top="1440" w:left="1440" w:right="1440" w:header="0" w:footer="720"/>
       <w:pgNumType w:start="1"/>
     </w:sectPr>
